--- a/background/Title Categorization Five Dimensions.docx
+++ b/background/Title Categorization Five Dimensions.docx
@@ -197,6 +197,26 @@
         </w:numPr>
       </w:pPr>
       <w:r>
+        <w:t xml:space="preserve">Former (past, emeritus, </w:t>
+      </w:r>
+      <w:proofErr w:type="spellStart"/>
+      <w:r>
+        <w:t>etc</w:t>
+      </w:r>
+      <w:proofErr w:type="spellEnd"/>
+      <w:r>
+        <w:t>)</w:t>
+      </w:r>
+    </w:p>
+    <w:p>
+      <w:pPr>
+        <w:pStyle w:val="ListParagraph"/>
+        <w:numPr>
+          <w:ilvl w:val="0"/>
+          <w:numId w:val="2"/>
+        </w:numPr>
+      </w:pPr>
+      <w:r>
         <w:t xml:space="preserve">Current </w:t>
       </w:r>
     </w:p>
@@ -209,7 +229,18 @@
         </w:numPr>
       </w:pPr>
       <w:r>
-        <w:t xml:space="preserve">Interim / Acting </w:t>
+        <w:t xml:space="preserve">Interim </w:t>
+      </w:r>
+      <w:r>
+        <w:t xml:space="preserve">(acting, </w:t>
+      </w:r>
+      <w:proofErr w:type="spellStart"/>
+      <w:r>
+        <w:t>through</w:t>
+      </w:r>
+      <w:proofErr w:type="spellEnd"/>
+      <w:r>
+        <w:t>, as of, etc.)</w:t>
       </w:r>
     </w:p>
     <w:p>
@@ -221,7 +252,71 @@
         </w:numPr>
       </w:pPr>
       <w:r>
-        <w:t xml:space="preserve">Former </w:t>
+        <w:t>Future (“elect”)</w:t>
+      </w:r>
+    </w:p>
+    <w:p>
+      <w:pPr>
+        <w:pStyle w:val="ListParagraph"/>
+        <w:numPr>
+          <w:ilvl w:val="0"/>
+          <w:numId w:val="2"/>
+        </w:numPr>
+      </w:pPr>
+      <w:r>
+        <w:t>co</w:t>
+      </w:r>
+    </w:p>
+    <w:p>
+      <w:pPr>
+        <w:pStyle w:val="ListParagraph"/>
+        <w:numPr>
+          <w:ilvl w:val="0"/>
+          <w:numId w:val="2"/>
+        </w:numPr>
+      </w:pPr>
+      <w:r>
+        <w:t>ex-officio</w:t>
+      </w:r>
+    </w:p>
+    <w:p>
+      <w:pPr>
+        <w:pStyle w:val="ListParagraph"/>
+        <w:numPr>
+          <w:ilvl w:val="0"/>
+          <w:numId w:val="2"/>
+        </w:numPr>
+      </w:pPr>
+      <w:r>
+        <w:t>at large</w:t>
+      </w:r>
+    </w:p>
+    <w:p>
+      <w:pPr>
+        <w:pStyle w:val="ListParagraph"/>
+        <w:numPr>
+          <w:ilvl w:val="0"/>
+          <w:numId w:val="2"/>
+        </w:numPr>
+      </w:pPr>
+      <w:r>
+        <w:t xml:space="preserve">regional (director, </w:t>
+      </w:r>
+      <w:proofErr w:type="spellStart"/>
+      <w:r>
+        <w:t>los</w:t>
+      </w:r>
+      <w:proofErr w:type="spellEnd"/>
+      <w:r>
+        <w:t xml:space="preserve"> </w:t>
+      </w:r>
+      <w:proofErr w:type="spellStart"/>
+      <w:r>
+        <w:t>angeles</w:t>
+      </w:r>
+      <w:proofErr w:type="spellEnd"/>
+      <w:r>
+        <w:t>; regent – AK)</w:t>
       </w:r>
     </w:p>
     <w:p>
@@ -324,7 +419,6 @@
           <w:numId w:val="5"/>
         </w:numPr>
       </w:pPr>
-      <w:commentRangeStart w:id="0"/>
       <w:r>
         <w:t xml:space="preserve">CEO / Director </w:t>
       </w:r>
@@ -340,13 +434,6 @@
       <w:r>
         <w:t xml:space="preserve">C-Level Officer </w:t>
       </w:r>
-      <w:commentRangeEnd w:id="0"/>
-      <w:r>
-        <w:rPr>
-          <w:rStyle w:val="CommentReference"/>
-        </w:rPr>
-        <w:commentReference w:id="0"/>
-      </w:r>
     </w:p>
     <w:p>
       <w:pPr>
@@ -357,7 +444,13 @@
         </w:numPr>
       </w:pPr>
       <w:r>
-        <w:t xml:space="preserve">Senior VP / Director </w:t>
+        <w:t xml:space="preserve">Senior VP / </w:t>
+      </w:r>
+      <w:r>
+        <w:t xml:space="preserve">Senior </w:t>
+      </w:r>
+      <w:r>
+        <w:t xml:space="preserve">Director </w:t>
       </w:r>
     </w:p>
     <w:p>
@@ -436,7 +529,7 @@
           <w:sz w:val="24"/>
           <w:szCs w:val="24"/>
         </w:rPr>
-        <w:t>Governance Hierarchy</w:t>
+        <w:t xml:space="preserve">Functional </w:t>
       </w:r>
       <w:r>
         <w:rPr>
@@ -445,7 +538,7 @@
           <w:sz w:val="24"/>
           <w:szCs w:val="24"/>
         </w:rPr>
-        <w:t xml:space="preserve"> (board members only)</w:t>
+        <w:t>Domains of Responsibility (work on label)</w:t>
       </w:r>
       <w:r>
         <w:rPr>
@@ -458,135 +551,147 @@
       </w:r>
     </w:p>
     <w:p>
-      <w:pPr>
+      <w:r>
+        <w:t xml:space="preserve">Domains of responsibility – will be lots that are specific to industries/subsectors. See the Lodestar Center compensation study for more examples. </w:t>
+      </w:r>
+      <w:r>
         <w:rPr>
           <w:i/>
           <w:iCs/>
-        </w:rPr>
-      </w:pPr>
-      <w:r>
-        <w:rPr>
-          <w:i/>
-          <w:iCs/>
-        </w:rPr>
-        <w:t>Nonprofits also differentiate board roles with “officers” – could be interesting to see specialization in boards</w:t>
-      </w:r>
-      <w:r>
-        <w:rPr>
-          <w:i/>
-          <w:iCs/>
-        </w:rPr>
-        <w:t xml:space="preserve">. Three positions are mandated by nonprofit law – president, secretary, treasurer – although they don’t always use those exact titles. </w:t>
-      </w:r>
-    </w:p>
-    <w:p>
-      <w:pPr>
-        <w:pStyle w:val="ListParagraph"/>
-        <w:numPr>
-          <w:ilvl w:val="0"/>
-          <w:numId w:val="6"/>
-        </w:numPr>
-      </w:pPr>
-      <w:r>
-        <w:t xml:space="preserve">President </w:t>
-      </w:r>
-    </w:p>
-    <w:p>
-      <w:pPr>
-        <w:pStyle w:val="ListParagraph"/>
-        <w:numPr>
-          <w:ilvl w:val="0"/>
-          <w:numId w:val="6"/>
-        </w:numPr>
-      </w:pPr>
-      <w:r>
-        <w:t>Vice-President</w:t>
-      </w:r>
-    </w:p>
-    <w:p>
-      <w:pPr>
-        <w:pStyle w:val="ListParagraph"/>
-        <w:numPr>
-          <w:ilvl w:val="0"/>
-          <w:numId w:val="6"/>
-        </w:numPr>
-      </w:pPr>
-      <w:r>
-        <w:t xml:space="preserve">Secretary </w:t>
-      </w:r>
-    </w:p>
-    <w:p>
-      <w:pPr>
-        <w:pStyle w:val="ListParagraph"/>
-        <w:numPr>
-          <w:ilvl w:val="0"/>
-          <w:numId w:val="6"/>
-        </w:numPr>
-      </w:pPr>
-      <w:r>
-        <w:t xml:space="preserve">Treasurer </w:t>
-      </w:r>
-    </w:p>
-    <w:p>
-      <w:pPr>
-        <w:pStyle w:val="ListParagraph"/>
-        <w:numPr>
-          <w:ilvl w:val="0"/>
-          <w:numId w:val="6"/>
-        </w:numPr>
-      </w:pPr>
-      <w:r>
-        <w:t xml:space="preserve">Committee Chairs </w:t>
-      </w:r>
-    </w:p>
-    <w:p>
-      <w:pPr>
-        <w:pStyle w:val="ListParagraph"/>
-        <w:numPr>
-          <w:ilvl w:val="1"/>
-          <w:numId w:val="6"/>
-        </w:numPr>
-      </w:pPr>
-      <w:r>
-        <w:t xml:space="preserve">Performance review / compensation </w:t>
-      </w:r>
-    </w:p>
-    <w:p>
-      <w:pPr>
-        <w:pStyle w:val="ListParagraph"/>
-        <w:numPr>
-          <w:ilvl w:val="1"/>
-          <w:numId w:val="6"/>
-        </w:numPr>
-      </w:pPr>
-      <w:r>
-        <w:t xml:space="preserve">Governance / compliance </w:t>
-      </w:r>
-    </w:p>
-    <w:p>
-      <w:pPr>
-        <w:pStyle w:val="ListParagraph"/>
-        <w:numPr>
-          <w:ilvl w:val="1"/>
-          <w:numId w:val="6"/>
+          <w:color w:val="FF0000"/>
+        </w:rPr>
+        <w:t>These will evolve.</w:t>
+      </w:r>
+    </w:p>
+    <w:p>
+      <w:pPr>
+        <w:pStyle w:val="ListParagraph"/>
+        <w:numPr>
+          <w:ilvl w:val="0"/>
+          <w:numId w:val="3"/>
+        </w:numPr>
+      </w:pPr>
+      <w:r>
+        <w:t>General Management (</w:t>
+      </w:r>
+      <w:proofErr w:type="spellStart"/>
+      <w:proofErr w:type="gramStart"/>
+      <w:r>
+        <w:t>CEO,COO</w:t>
+      </w:r>
+      <w:proofErr w:type="gramEnd"/>
+      <w:r>
+        <w:t>,etc</w:t>
+      </w:r>
+      <w:proofErr w:type="spellEnd"/>
+      <w:r>
+        <w:t>)</w:t>
+      </w:r>
+    </w:p>
+    <w:p>
+      <w:pPr>
+        <w:pStyle w:val="ListParagraph"/>
+        <w:numPr>
+          <w:ilvl w:val="0"/>
+          <w:numId w:val="3"/>
+        </w:numPr>
+      </w:pPr>
+      <w:r>
+        <w:t xml:space="preserve">Marketing </w:t>
+      </w:r>
+    </w:p>
+    <w:p>
+      <w:pPr>
+        <w:pStyle w:val="ListParagraph"/>
+        <w:numPr>
+          <w:ilvl w:val="0"/>
+          <w:numId w:val="3"/>
+        </w:numPr>
+      </w:pPr>
+      <w:r>
+        <w:t xml:space="preserve">IT </w:t>
+      </w:r>
+    </w:p>
+    <w:p>
+      <w:pPr>
+        <w:pStyle w:val="ListParagraph"/>
+        <w:numPr>
+          <w:ilvl w:val="0"/>
+          <w:numId w:val="3"/>
         </w:numPr>
       </w:pPr>
       <w:r>
         <w:lastRenderedPageBreak/>
-        <w:t xml:space="preserve">Fiscal review </w:t>
-      </w:r>
-    </w:p>
-    <w:p>
-      <w:pPr>
-        <w:pStyle w:val="ListParagraph"/>
-        <w:numPr>
-          <w:ilvl w:val="0"/>
-          <w:numId w:val="6"/>
-        </w:numPr>
-      </w:pPr>
-      <w:r>
-        <w:t xml:space="preserve">Regular board member </w:t>
-      </w:r>
+        <w:t xml:space="preserve">Facilities management </w:t>
+      </w:r>
+    </w:p>
+    <w:p>
+      <w:pPr>
+        <w:pStyle w:val="ListParagraph"/>
+        <w:numPr>
+          <w:ilvl w:val="0"/>
+          <w:numId w:val="3"/>
+        </w:numPr>
+      </w:pPr>
+      <w:r>
+        <w:t xml:space="preserve">Human resources </w:t>
+      </w:r>
+    </w:p>
+    <w:p>
+      <w:pPr>
+        <w:pStyle w:val="ListParagraph"/>
+        <w:numPr>
+          <w:ilvl w:val="0"/>
+          <w:numId w:val="3"/>
+        </w:numPr>
+      </w:pPr>
+      <w:r>
+        <w:t xml:space="preserve">Finance </w:t>
+      </w:r>
+    </w:p>
+    <w:p>
+      <w:pPr>
+        <w:pStyle w:val="ListParagraph"/>
+        <w:numPr>
+          <w:ilvl w:val="0"/>
+          <w:numId w:val="3"/>
+        </w:numPr>
+      </w:pPr>
+      <w:r>
+        <w:t xml:space="preserve">Development / fundraising </w:t>
+      </w:r>
+    </w:p>
+    <w:p>
+      <w:pPr>
+        <w:pStyle w:val="ListParagraph"/>
+        <w:numPr>
+          <w:ilvl w:val="0"/>
+          <w:numId w:val="3"/>
+        </w:numPr>
+      </w:pPr>
+      <w:r>
+        <w:t>Programs</w:t>
+      </w:r>
+    </w:p>
+    <w:p>
+      <w:pPr>
+        <w:pStyle w:val="ListParagraph"/>
+        <w:numPr>
+          <w:ilvl w:val="0"/>
+          <w:numId w:val="3"/>
+        </w:numPr>
+      </w:pPr>
+      <w:r>
+        <w:t xml:space="preserve">Museum curator </w:t>
+      </w:r>
+      <w:r>
+        <w:t xml:space="preserve">(example domain specific) </w:t>
+      </w:r>
+    </w:p>
+    <w:p>
+      <w:pPr>
+        <w:pStyle w:val="ListParagraph"/>
+      </w:pPr>
     </w:p>
     <w:p>
       <w:pPr>
@@ -597,15 +702,16 @@
           <w:szCs w:val="24"/>
         </w:rPr>
       </w:pPr>
-      <w:r>
+    </w:p>
+    <w:p>
+      <w:pPr>
         <w:rPr>
           <w:b/>
           <w:bCs/>
           <w:sz w:val="24"/>
           <w:szCs w:val="24"/>
         </w:rPr>
-        <w:t xml:space="preserve">Functional </w:t>
-      </w:r>
+      </w:pPr>
       <w:r>
         <w:rPr>
           <w:b/>
@@ -613,7 +719,7 @@
           <w:sz w:val="24"/>
           <w:szCs w:val="24"/>
         </w:rPr>
-        <w:t>Domains of Responsibility (work on label)</w:t>
+        <w:t>Governance Hierarchy</w:t>
       </w:r>
       <w:r>
         <w:rPr>
@@ -622,139 +728,150 @@
           <w:sz w:val="24"/>
           <w:szCs w:val="24"/>
         </w:rPr>
+        <w:t xml:space="preserve"> (board members only)</w:t>
+      </w:r>
+      <w:r>
+        <w:rPr>
+          <w:b/>
+          <w:bCs/>
+          <w:sz w:val="24"/>
+          <w:szCs w:val="24"/>
+        </w:rPr>
         <w:t xml:space="preserve"> </w:t>
       </w:r>
     </w:p>
     <w:p>
-      <w:r>
-        <w:t>D</w:t>
-      </w:r>
-      <w:r>
-        <w:t>omain</w:t>
-      </w:r>
-      <w:r>
-        <w:t>s</w:t>
-      </w:r>
-      <w:r>
-        <w:t xml:space="preserve"> of responsibility – will be lots that are specific to industries/subsectors</w:t>
-      </w:r>
-      <w:r>
-        <w:t xml:space="preserve">. See the Lodestar Center compensation study for more examples. </w:t>
-      </w:r>
-    </w:p>
-    <w:p>
-      <w:pPr>
-        <w:pStyle w:val="ListParagraph"/>
-        <w:numPr>
-          <w:ilvl w:val="0"/>
-          <w:numId w:val="3"/>
-        </w:numPr>
-      </w:pPr>
-      <w:r>
-        <w:t>General Management (</w:t>
-      </w:r>
-      <w:proofErr w:type="spellStart"/>
-      <w:proofErr w:type="gramStart"/>
-      <w:r>
-        <w:t>CEO,COO</w:t>
-      </w:r>
-      <w:proofErr w:type="gramEnd"/>
-      <w:r>
-        <w:t>,etc</w:t>
-      </w:r>
-      <w:proofErr w:type="spellEnd"/>
-      <w:r>
-        <w:t>)</w:t>
-      </w:r>
-    </w:p>
-    <w:p>
-      <w:pPr>
-        <w:pStyle w:val="ListParagraph"/>
-        <w:numPr>
-          <w:ilvl w:val="0"/>
-          <w:numId w:val="3"/>
-        </w:numPr>
-      </w:pPr>
-      <w:r>
-        <w:t xml:space="preserve">Marketing </w:t>
-      </w:r>
-    </w:p>
-    <w:p>
-      <w:pPr>
-        <w:pStyle w:val="ListParagraph"/>
-        <w:numPr>
-          <w:ilvl w:val="0"/>
-          <w:numId w:val="3"/>
-        </w:numPr>
-      </w:pPr>
-      <w:r>
-        <w:t xml:space="preserve">IT </w:t>
-      </w:r>
-    </w:p>
-    <w:p>
-      <w:pPr>
-        <w:pStyle w:val="ListParagraph"/>
-        <w:numPr>
-          <w:ilvl w:val="0"/>
-          <w:numId w:val="3"/>
-        </w:numPr>
-      </w:pPr>
-      <w:r>
-        <w:t xml:space="preserve">Facilities management </w:t>
-      </w:r>
-    </w:p>
-    <w:p>
-      <w:pPr>
-        <w:pStyle w:val="ListParagraph"/>
-        <w:numPr>
-          <w:ilvl w:val="0"/>
-          <w:numId w:val="3"/>
-        </w:numPr>
-      </w:pPr>
-      <w:r>
-        <w:t xml:space="preserve">Human resources </w:t>
-      </w:r>
-    </w:p>
-    <w:p>
-      <w:pPr>
-        <w:pStyle w:val="ListParagraph"/>
-        <w:numPr>
-          <w:ilvl w:val="0"/>
-          <w:numId w:val="3"/>
-        </w:numPr>
-      </w:pPr>
-      <w:r>
-        <w:t xml:space="preserve">Finance </w:t>
-      </w:r>
-    </w:p>
-    <w:p>
-      <w:pPr>
-        <w:pStyle w:val="ListParagraph"/>
-        <w:numPr>
-          <w:ilvl w:val="0"/>
-          <w:numId w:val="3"/>
-        </w:numPr>
-      </w:pPr>
-      <w:r>
-        <w:t xml:space="preserve">Development / fundraising </w:t>
-      </w:r>
-    </w:p>
-    <w:p>
-      <w:pPr>
-        <w:pStyle w:val="ListParagraph"/>
-        <w:numPr>
-          <w:ilvl w:val="0"/>
-          <w:numId w:val="3"/>
-        </w:numPr>
-      </w:pPr>
-      <w:r>
-        <w:t xml:space="preserve">Museum curator </w:t>
-      </w:r>
-    </w:p>
-    <w:p>
-      <w:pPr>
-        <w:pStyle w:val="ListParagraph"/>
-      </w:pPr>
+      <w:pPr>
+        <w:rPr>
+          <w:i/>
+          <w:iCs/>
+        </w:rPr>
+      </w:pPr>
+      <w:r>
+        <w:rPr>
+          <w:i/>
+          <w:iCs/>
+        </w:rPr>
+        <w:t>Nonprofits also differentiate board roles with “officers” – could be interesting to see specialization in boards</w:t>
+      </w:r>
+      <w:r>
+        <w:rPr>
+          <w:i/>
+          <w:iCs/>
+        </w:rPr>
+        <w:t xml:space="preserve">. Three positions are mandated by nonprofit law – president, secretary, treasurer – although they don’t always use those exact titles. </w:t>
+      </w:r>
+    </w:p>
+    <w:p>
+      <w:pPr>
+        <w:pStyle w:val="ListParagraph"/>
+        <w:numPr>
+          <w:ilvl w:val="0"/>
+          <w:numId w:val="6"/>
+        </w:numPr>
+      </w:pPr>
+      <w:r>
+        <w:t xml:space="preserve">President </w:t>
+      </w:r>
+    </w:p>
+    <w:p>
+      <w:pPr>
+        <w:pStyle w:val="ListParagraph"/>
+        <w:numPr>
+          <w:ilvl w:val="0"/>
+          <w:numId w:val="6"/>
+        </w:numPr>
+      </w:pPr>
+      <w:r>
+        <w:t>Vice-President</w:t>
+      </w:r>
+    </w:p>
+    <w:p>
+      <w:pPr>
+        <w:pStyle w:val="ListParagraph"/>
+        <w:numPr>
+          <w:ilvl w:val="0"/>
+          <w:numId w:val="6"/>
+        </w:numPr>
+      </w:pPr>
+      <w:r>
+        <w:t xml:space="preserve">Secretary </w:t>
+      </w:r>
+    </w:p>
+    <w:p>
+      <w:pPr>
+        <w:pStyle w:val="ListParagraph"/>
+        <w:numPr>
+          <w:ilvl w:val="0"/>
+          <w:numId w:val="6"/>
+        </w:numPr>
+      </w:pPr>
+      <w:r>
+        <w:t xml:space="preserve">Treasurer </w:t>
+      </w:r>
+    </w:p>
+    <w:p>
+      <w:pPr>
+        <w:pStyle w:val="ListParagraph"/>
+        <w:numPr>
+          <w:ilvl w:val="0"/>
+          <w:numId w:val="6"/>
+        </w:numPr>
+      </w:pPr>
+      <w:r>
+        <w:t xml:space="preserve">Committee </w:t>
+      </w:r>
+      <w:r>
+        <w:t>Member</w:t>
+      </w:r>
+    </w:p>
+    <w:p>
+      <w:pPr>
+        <w:pStyle w:val="ListParagraph"/>
+        <w:numPr>
+          <w:ilvl w:val="1"/>
+          <w:numId w:val="6"/>
+        </w:numPr>
+      </w:pPr>
+      <w:r>
+        <w:t xml:space="preserve">Performance review / compensation </w:t>
+      </w:r>
+    </w:p>
+    <w:p>
+      <w:pPr>
+        <w:pStyle w:val="ListParagraph"/>
+        <w:numPr>
+          <w:ilvl w:val="1"/>
+          <w:numId w:val="6"/>
+        </w:numPr>
+      </w:pPr>
+      <w:r>
+        <w:t xml:space="preserve">Governance / compliance </w:t>
+      </w:r>
+    </w:p>
+    <w:p>
+      <w:pPr>
+        <w:pStyle w:val="ListParagraph"/>
+        <w:numPr>
+          <w:ilvl w:val="1"/>
+          <w:numId w:val="6"/>
+        </w:numPr>
+      </w:pPr>
+      <w:r>
+        <w:t xml:space="preserve">Fiscal review </w:t>
+      </w:r>
+    </w:p>
+    <w:p>
+      <w:pPr>
+        <w:pStyle w:val="ListParagraph"/>
+        <w:numPr>
+          <w:ilvl w:val="0"/>
+          <w:numId w:val="6"/>
+        </w:numPr>
+      </w:pPr>
+      <w:r>
+        <w:t xml:space="preserve">Regular board member </w:t>
+      </w:r>
     </w:p>
     <w:sectPr>
       <w:pgSz w:w="12240" w:h="15840"/>
@@ -766,53 +883,6 @@
 </w:document>
 </file>
 
-<file path=word/comments.xml><?xml version="1.0" encoding="utf-8"?>
-<w:comments xmlns:wpc="http://schemas.microsoft.com/office/word/2010/wordprocessingCanvas" xmlns:cx="http://schemas.microsoft.com/office/drawing/2014/chartex" xmlns:cx1="http://schemas.microsoft.com/office/drawing/2015/9/8/chartex" xmlns:cx2="http://schemas.microsoft.com/office/drawing/2015/10/21/chartex" xmlns:cx3="http://schemas.microsoft.com/office/drawing/2016/5/9/chartex" xmlns:cx4="http://schemas.microsoft.com/office/drawing/2016/5/10/chartex" xmlns:cx5="http://schemas.microsoft.com/office/drawing/2016/5/11/chartex" xmlns:cx6="http://schemas.microsoft.com/office/drawing/2016/5/12/chartex" xmlns:cx7="http://schemas.microsoft.com/office/drawing/2016/5/13/chartex" xmlns:cx8="http://schemas.microsoft.com/office/drawing/2016/5/14/chartex" xmlns:mc="http://schemas.openxmlformats.org/markup-compatibility/2006" xmlns:aink="http://schemas.microsoft.com/office/drawing/2016/ink" xmlns:am3d="http://schemas.microsoft.com/office/drawing/2017/model3d" xmlns:o="urn:schemas-microsoft-com:office:office" xmlns:oel="http://schemas.microsoft.com/office/2019/extlst" xmlns:r="http://schemas.openxmlformats.org/officeDocument/2006/relationships" xmlns:m="http://schemas.openxmlformats.org/officeDocument/2006/math" xmlns:v="urn:schemas-microsoft-com:vml" xmlns:wp14="http://schemas.microsoft.com/office/word/2010/wordprocessingDrawing" xmlns:wp="http://schemas.openxmlformats.org/drawingml/2006/wordprocessingDrawing" xmlns:w10="urn:schemas-microsoft-com:office:word" xmlns:w="http://schemas.openxmlformats.org/wordprocessingml/2006/main" xmlns:w14="http://schemas.microsoft.com/office/word/2010/wordml" xmlns:w15="http://schemas.microsoft.com/office/word/2012/wordml" xmlns:w16cex="http://schemas.microsoft.com/office/word/2018/wordml/cex" xmlns:w16cid="http://schemas.microsoft.com/office/word/2016/wordml/cid" xmlns:w16="http://schemas.microsoft.com/office/word/2018/wordml" xmlns:w16sdtdh="http://schemas.microsoft.com/office/word/2020/wordml/sdtdatahash" xmlns:w16se="http://schemas.microsoft.com/office/word/2015/wordml/symex" xmlns:wpg="http://schemas.microsoft.com/office/word/2010/wordprocessingGroup" xmlns:wpi="http://schemas.microsoft.com/office/word/2010/wordprocessingInk" xmlns:wne="http://schemas.microsoft.com/office/word/2006/wordml" xmlns:wps="http://schemas.microsoft.com/office/word/2010/wordprocessingShape" mc:Ignorable="w14 w15 w16se w16cid w16 w16cex w16sdtdh wp14">
-  <w:comment w:id="0" w:author="Jesse Lecy" w:date="2022-05-16T14:50:00Z" w:initials="JL">
-    <w:p>
-      <w:pPr>
-        <w:pStyle w:val="CommentText"/>
-      </w:pPr>
-      <w:r>
-        <w:rPr>
-          <w:rStyle w:val="CommentReference"/>
-        </w:rPr>
-        <w:annotationRef/>
-      </w:r>
-      <w:r>
-        <w:t xml:space="preserve">Break these out into C-suite? CEO, CFO, COO, </w:t>
-      </w:r>
-      <w:proofErr w:type="spellStart"/>
-      <w:r>
-        <w:t>etc</w:t>
-      </w:r>
-      <w:proofErr w:type="spellEnd"/>
-      <w:r>
-        <w:t xml:space="preserve">? </w:t>
-      </w:r>
-    </w:p>
-  </w:comment>
-</w:comments>
-</file>
-
-<file path=word/commentsExtended.xml><?xml version="1.0" encoding="utf-8"?>
-<w15:commentsEx xmlns:wpc="http://schemas.microsoft.com/office/word/2010/wordprocessingCanvas" xmlns:cx="http://schemas.microsoft.com/office/drawing/2014/chartex" xmlns:cx1="http://schemas.microsoft.com/office/drawing/2015/9/8/chartex" xmlns:cx2="http://schemas.microsoft.com/office/drawing/2015/10/21/chartex" xmlns:cx3="http://schemas.microsoft.com/office/drawing/2016/5/9/chartex" xmlns:cx4="http://schemas.microsoft.com/office/drawing/2016/5/10/chartex" xmlns:cx5="http://schemas.microsoft.com/office/drawing/2016/5/11/chartex" xmlns:cx6="http://schemas.microsoft.com/office/drawing/2016/5/12/chartex" xmlns:cx7="http://schemas.microsoft.com/office/drawing/2016/5/13/chartex" xmlns:cx8="http://schemas.microsoft.com/office/drawing/2016/5/14/chartex" xmlns:mc="http://schemas.openxmlformats.org/markup-compatibility/2006" xmlns:aink="http://schemas.microsoft.com/office/drawing/2016/ink" xmlns:am3d="http://schemas.microsoft.com/office/drawing/2017/model3d" xmlns:o="urn:schemas-microsoft-com:office:office" xmlns:oel="http://schemas.microsoft.com/office/2019/extlst" xmlns:r="http://schemas.openxmlformats.org/officeDocument/2006/relationships" xmlns:m="http://schemas.openxmlformats.org/officeDocument/2006/math" xmlns:v="urn:schemas-microsoft-com:vml" xmlns:wp14="http://schemas.microsoft.com/office/word/2010/wordprocessingDrawing" xmlns:wp="http://schemas.openxmlformats.org/drawingml/2006/wordprocessingDrawing" xmlns:w10="urn:schemas-microsoft-com:office:word" xmlns:w="http://schemas.openxmlformats.org/wordprocessingml/2006/main" xmlns:w14="http://schemas.microsoft.com/office/word/2010/wordml" xmlns:w15="http://schemas.microsoft.com/office/word/2012/wordml" xmlns:w16cex="http://schemas.microsoft.com/office/word/2018/wordml/cex" xmlns:w16cid="http://schemas.microsoft.com/office/word/2016/wordml/cid" xmlns:w16="http://schemas.microsoft.com/office/word/2018/wordml" xmlns:w16sdtdh="http://schemas.microsoft.com/office/word/2020/wordml/sdtdatahash" xmlns:w16se="http://schemas.microsoft.com/office/word/2015/wordml/symex" xmlns:wpg="http://schemas.microsoft.com/office/word/2010/wordprocessingGroup" xmlns:wpi="http://schemas.microsoft.com/office/word/2010/wordprocessingInk" xmlns:wne="http://schemas.microsoft.com/office/word/2006/wordml" xmlns:wps="http://schemas.microsoft.com/office/word/2010/wordprocessingShape" mc:Ignorable="w14 w15 w16se w16cid w16 w16cex w16sdtdh wp14">
-  <w15:commentEx w15:paraId="4AD6F976" w15:done="0"/>
-</w15:commentsEx>
-</file>
-
-<file path=word/commentsExtensible.xml><?xml version="1.0" encoding="utf-8"?>
-<w16cex:commentsExtensible xmlns:wpc="http://schemas.microsoft.com/office/word/2010/wordprocessingCanvas" xmlns:cx="http://schemas.microsoft.com/office/drawing/2014/chartex" xmlns:cx1="http://schemas.microsoft.com/office/drawing/2015/9/8/chartex" xmlns:cx2="http://schemas.microsoft.com/office/drawing/2015/10/21/chartex" xmlns:cx3="http://schemas.microsoft.com/office/drawing/2016/5/9/chartex" xmlns:cx4="http://schemas.microsoft.com/office/drawing/2016/5/10/chartex" xmlns:cx5="http://schemas.microsoft.com/office/drawing/2016/5/11/chartex" xmlns:cx6="http://schemas.microsoft.com/office/drawing/2016/5/12/chartex" xmlns:cx7="http://schemas.microsoft.com/office/drawing/2016/5/13/chartex" xmlns:cx8="http://schemas.microsoft.com/office/drawing/2016/5/14/chartex" xmlns:mc="http://schemas.openxmlformats.org/markup-compatibility/2006" xmlns:aink="http://schemas.microsoft.com/office/drawing/2016/ink" xmlns:am3d="http://schemas.microsoft.com/office/drawing/2017/model3d" xmlns:o="urn:schemas-microsoft-com:office:office" xmlns:oel="http://schemas.microsoft.com/office/2019/extlst" xmlns:r="http://schemas.openxmlformats.org/officeDocument/2006/relationships" xmlns:m="http://schemas.openxmlformats.org/officeDocument/2006/math" xmlns:v="urn:schemas-microsoft-com:vml" xmlns:wp14="http://schemas.microsoft.com/office/word/2010/wordprocessingDrawing" xmlns:wp="http://schemas.openxmlformats.org/drawingml/2006/wordprocessingDrawing" xmlns:w10="urn:schemas-microsoft-com:office:word" xmlns:w="http://schemas.openxmlformats.org/wordprocessingml/2006/main" xmlns:w14="http://schemas.microsoft.com/office/word/2010/wordml" xmlns:w15="http://schemas.microsoft.com/office/word/2012/wordml" xmlns:w16cex="http://schemas.microsoft.com/office/word/2018/wordml/cex" xmlns:w16cid="http://schemas.microsoft.com/office/word/2016/wordml/cid" xmlns:w16="http://schemas.microsoft.com/office/word/2018/wordml" xmlns:w16sdtdh="http://schemas.microsoft.com/office/word/2020/wordml/sdtdatahash" xmlns:w16se="http://schemas.microsoft.com/office/word/2015/wordml/symex" xmlns:wpg="http://schemas.microsoft.com/office/word/2010/wordprocessingGroup" xmlns:wpi="http://schemas.microsoft.com/office/word/2010/wordprocessingInk" xmlns:wne="http://schemas.microsoft.com/office/word/2006/wordml" xmlns:wps="http://schemas.microsoft.com/office/word/2010/wordprocessingShape" mc:Ignorable="w14 w15 w16se w16cid w16 w16cex w16sdtdh wp14">
-  <w16cex:commentExtensible w16cex:durableId="262CE318" w16cex:dateUtc="2022-05-16T21:50:00Z"/>
-</w16cex:commentsExtensible>
-</file>
-
-<file path=word/commentsIds.xml><?xml version="1.0" encoding="utf-8"?>
-<w16cid:commentsIds xmlns:wpc="http://schemas.microsoft.com/office/word/2010/wordprocessingCanvas" xmlns:cx="http://schemas.microsoft.com/office/drawing/2014/chartex" xmlns:cx1="http://schemas.microsoft.com/office/drawing/2015/9/8/chartex" xmlns:cx2="http://schemas.microsoft.com/office/drawing/2015/10/21/chartex" xmlns:cx3="http://schemas.microsoft.com/office/drawing/2016/5/9/chartex" xmlns:cx4="http://schemas.microsoft.com/office/drawing/2016/5/10/chartex" xmlns:cx5="http://schemas.microsoft.com/office/drawing/2016/5/11/chartex" xmlns:cx6="http://schemas.microsoft.com/office/drawing/2016/5/12/chartex" xmlns:cx7="http://schemas.microsoft.com/office/drawing/2016/5/13/chartex" xmlns:cx8="http://schemas.microsoft.com/office/drawing/2016/5/14/chartex" xmlns:mc="http://schemas.openxmlformats.org/markup-compatibility/2006" xmlns:aink="http://schemas.microsoft.com/office/drawing/2016/ink" xmlns:am3d="http://schemas.microsoft.com/office/drawing/2017/model3d" xmlns:o="urn:schemas-microsoft-com:office:office" xmlns:oel="http://schemas.microsoft.com/office/2019/extlst" xmlns:r="http://schemas.openxmlformats.org/officeDocument/2006/relationships" xmlns:m="http://schemas.openxmlformats.org/officeDocument/2006/math" xmlns:v="urn:schemas-microsoft-com:vml" xmlns:wp14="http://schemas.microsoft.com/office/word/2010/wordprocessingDrawing" xmlns:wp="http://schemas.openxmlformats.org/drawingml/2006/wordprocessingDrawing" xmlns:w10="urn:schemas-microsoft-com:office:word" xmlns:w="http://schemas.openxmlformats.org/wordprocessingml/2006/main" xmlns:w14="http://schemas.microsoft.com/office/word/2010/wordml" xmlns:w15="http://schemas.microsoft.com/office/word/2012/wordml" xmlns:w16cex="http://schemas.microsoft.com/office/word/2018/wordml/cex" xmlns:w16cid="http://schemas.microsoft.com/office/word/2016/wordml/cid" xmlns:w16="http://schemas.microsoft.com/office/word/2018/wordml" xmlns:w16sdtdh="http://schemas.microsoft.com/office/word/2020/wordml/sdtdatahash" xmlns:w16se="http://schemas.microsoft.com/office/word/2015/wordml/symex" xmlns:wpg="http://schemas.microsoft.com/office/word/2010/wordprocessingGroup" xmlns:wpi="http://schemas.microsoft.com/office/word/2010/wordprocessingInk" xmlns:wne="http://schemas.microsoft.com/office/word/2006/wordml" xmlns:wps="http://schemas.microsoft.com/office/word/2010/wordprocessingShape" mc:Ignorable="w14 w15 w16se w16cid w16 w16cex w16sdtdh wp14">
-  <w16cid:commentId w16cid:paraId="4AD6F976" w16cid:durableId="262CE318"/>
-</w16cid:commentsIds>
-</file>
-
 <file path=word/numbering.xml><?xml version="1.0" encoding="utf-8"?>
 <w:numbering xmlns:wpc="http://schemas.microsoft.com/office/word/2010/wordprocessingCanvas" xmlns:cx="http://schemas.microsoft.com/office/drawing/2014/chartex" xmlns:cx1="http://schemas.microsoft.com/office/drawing/2015/9/8/chartex" xmlns:cx2="http://schemas.microsoft.com/office/drawing/2015/10/21/chartex" xmlns:cx3="http://schemas.microsoft.com/office/drawing/2016/5/9/chartex" xmlns:cx4="http://schemas.microsoft.com/office/drawing/2016/5/10/chartex" xmlns:cx5="http://schemas.microsoft.com/office/drawing/2016/5/11/chartex" xmlns:cx6="http://schemas.microsoft.com/office/drawing/2016/5/12/chartex" xmlns:cx7="http://schemas.microsoft.com/office/drawing/2016/5/13/chartex" xmlns:cx8="http://schemas.microsoft.com/office/drawing/2016/5/14/chartex" xmlns:mc="http://schemas.openxmlformats.org/markup-compatibility/2006" xmlns:aink="http://schemas.microsoft.com/office/drawing/2016/ink" xmlns:am3d="http://schemas.microsoft.com/office/drawing/2017/model3d" xmlns:o="urn:schemas-microsoft-com:office:office" xmlns:oel="http://schemas.microsoft.com/office/2019/extlst" xmlns:r="http://schemas.openxmlformats.org/officeDocument/2006/relationships" xmlns:m="http://schemas.openxmlformats.org/officeDocument/2006/math" xmlns:v="urn:schemas-microsoft-com:vml" xmlns:wp14="http://schemas.microsoft.com/office/word/2010/wordprocessingDrawing" xmlns:wp="http://schemas.openxmlformats.org/drawingml/2006/wordprocessingDrawing" xmlns:w10="urn:schemas-microsoft-com:office:word" xmlns:w="http://schemas.openxmlformats.org/wordprocessingml/2006/main" xmlns:w14="http://schemas.microsoft.com/office/word/2010/wordml" xmlns:w15="http://schemas.microsoft.com/office/word/2012/wordml" xmlns:w16cex="http://schemas.microsoft.com/office/word/2018/wordml/cex" xmlns:w16cid="http://schemas.microsoft.com/office/word/2016/wordml/cid" xmlns:w16="http://schemas.microsoft.com/office/word/2018/wordml" xmlns:w16sdtdh="http://schemas.microsoft.com/office/word/2020/wordml/sdtdatahash" xmlns:w16se="http://schemas.microsoft.com/office/word/2015/wordml/symex" xmlns:wpg="http://schemas.microsoft.com/office/word/2010/wordprocessingGroup" xmlns:wpi="http://schemas.microsoft.com/office/word/2010/wordprocessingInk" xmlns:wne="http://schemas.microsoft.com/office/word/2006/wordml" xmlns:wps="http://schemas.microsoft.com/office/word/2010/wordprocessingShape" mc:Ignorable="w14 w15 w16se w16cid w16 w16cex w16sdtdh wp14">
   <w:abstractNum w:abstractNumId="0" w15:restartNumberingAfterBreak="0">
@@ -1042,6 +1112,119 @@
     </w:lvl>
   </w:abstractNum>
   <w:abstractNum w:abstractNumId="2" w15:restartNumberingAfterBreak="0">
+    <w:nsid w:val="1A956B59"/>
+    <w:multiLevelType w:val="hybridMultilevel"/>
+    <w:tmpl w:val="1F265192"/>
+    <w:lvl w:ilvl="0" w:tplc="04090001">
+      <w:start w:val="1"/>
+      <w:numFmt w:val="bullet"/>
+      <w:lvlText w:val=""/>
+      <w:lvlJc w:val="left"/>
+      <w:pPr>
+        <w:ind w:left="720" w:hanging="360"/>
+      </w:pPr>
+      <w:rPr>
+        <w:rFonts w:ascii="Symbol" w:hAnsi="Symbol" w:hint="default"/>
+      </w:rPr>
+    </w:lvl>
+    <w:lvl w:ilvl="1" w:tplc="04090003">
+      <w:start w:val="1"/>
+      <w:numFmt w:val="bullet"/>
+      <w:lvlText w:val="o"/>
+      <w:lvlJc w:val="left"/>
+      <w:pPr>
+        <w:ind w:left="1440" w:hanging="360"/>
+      </w:pPr>
+      <w:rPr>
+        <w:rFonts w:ascii="Courier New" w:hAnsi="Courier New" w:cs="Courier New" w:hint="default"/>
+      </w:rPr>
+    </w:lvl>
+    <w:lvl w:ilvl="2" w:tplc="04090005">
+      <w:start w:val="1"/>
+      <w:numFmt w:val="bullet"/>
+      <w:lvlText w:val=""/>
+      <w:lvlJc w:val="left"/>
+      <w:pPr>
+        <w:ind w:left="2160" w:hanging="360"/>
+      </w:pPr>
+      <w:rPr>
+        <w:rFonts w:ascii="Wingdings" w:hAnsi="Wingdings" w:hint="default"/>
+      </w:rPr>
+    </w:lvl>
+    <w:lvl w:ilvl="3" w:tplc="04090001" w:tentative="1">
+      <w:start w:val="1"/>
+      <w:numFmt w:val="bullet"/>
+      <w:lvlText w:val=""/>
+      <w:lvlJc w:val="left"/>
+      <w:pPr>
+        <w:ind w:left="2880" w:hanging="360"/>
+      </w:pPr>
+      <w:rPr>
+        <w:rFonts w:ascii="Symbol" w:hAnsi="Symbol" w:hint="default"/>
+      </w:rPr>
+    </w:lvl>
+    <w:lvl w:ilvl="4" w:tplc="04090003" w:tentative="1">
+      <w:start w:val="1"/>
+      <w:numFmt w:val="bullet"/>
+      <w:lvlText w:val="o"/>
+      <w:lvlJc w:val="left"/>
+      <w:pPr>
+        <w:ind w:left="3600" w:hanging="360"/>
+      </w:pPr>
+      <w:rPr>
+        <w:rFonts w:ascii="Courier New" w:hAnsi="Courier New" w:cs="Courier New" w:hint="default"/>
+      </w:rPr>
+    </w:lvl>
+    <w:lvl w:ilvl="5" w:tplc="04090005" w:tentative="1">
+      <w:start w:val="1"/>
+      <w:numFmt w:val="bullet"/>
+      <w:lvlText w:val=""/>
+      <w:lvlJc w:val="left"/>
+      <w:pPr>
+        <w:ind w:left="4320" w:hanging="360"/>
+      </w:pPr>
+      <w:rPr>
+        <w:rFonts w:ascii="Wingdings" w:hAnsi="Wingdings" w:hint="default"/>
+      </w:rPr>
+    </w:lvl>
+    <w:lvl w:ilvl="6" w:tplc="04090001" w:tentative="1">
+      <w:start w:val="1"/>
+      <w:numFmt w:val="bullet"/>
+      <w:lvlText w:val=""/>
+      <w:lvlJc w:val="left"/>
+      <w:pPr>
+        <w:ind w:left="5040" w:hanging="360"/>
+      </w:pPr>
+      <w:rPr>
+        <w:rFonts w:ascii="Symbol" w:hAnsi="Symbol" w:hint="default"/>
+      </w:rPr>
+    </w:lvl>
+    <w:lvl w:ilvl="7" w:tplc="04090003" w:tentative="1">
+      <w:start w:val="1"/>
+      <w:numFmt w:val="bullet"/>
+      <w:lvlText w:val="o"/>
+      <w:lvlJc w:val="left"/>
+      <w:pPr>
+        <w:ind w:left="5760" w:hanging="360"/>
+      </w:pPr>
+      <w:rPr>
+        <w:rFonts w:ascii="Courier New" w:hAnsi="Courier New" w:cs="Courier New" w:hint="default"/>
+      </w:rPr>
+    </w:lvl>
+    <w:lvl w:ilvl="8" w:tplc="04090005" w:tentative="1">
+      <w:start w:val="1"/>
+      <w:numFmt w:val="bullet"/>
+      <w:lvlText w:val=""/>
+      <w:lvlJc w:val="left"/>
+      <w:pPr>
+        <w:ind w:left="6480" w:hanging="360"/>
+      </w:pPr>
+      <w:rPr>
+        <w:rFonts w:ascii="Wingdings" w:hAnsi="Wingdings" w:hint="default"/>
+      </w:rPr>
+    </w:lvl>
+  </w:abstractNum>
+  <w:abstractNum w:abstractNumId="3" w15:restartNumberingAfterBreak="0">
     <w:nsid w:val="3B5B5EA8"/>
     <w:multiLevelType w:val="hybridMultilevel"/>
     <w:tmpl w:val="283848FC"/>
@@ -1154,7 +1337,7 @@
       </w:rPr>
     </w:lvl>
   </w:abstractNum>
-  <w:abstractNum w:abstractNumId="3" w15:restartNumberingAfterBreak="0">
+  <w:abstractNum w:abstractNumId="4" w15:restartNumberingAfterBreak="0">
     <w:nsid w:val="5EDF5AE1"/>
     <w:multiLevelType w:val="hybridMultilevel"/>
     <w:tmpl w:val="81EEFEE2"/>
@@ -1267,7 +1450,7 @@
       </w:rPr>
     </w:lvl>
   </w:abstractNum>
-  <w:abstractNum w:abstractNumId="4" w15:restartNumberingAfterBreak="0">
+  <w:abstractNum w:abstractNumId="5" w15:restartNumberingAfterBreak="0">
     <w:nsid w:val="6C997A91"/>
     <w:multiLevelType w:val="hybridMultilevel"/>
     <w:tmpl w:val="9BFEF160"/>
@@ -1353,7 +1536,7 @@
       </w:pPr>
     </w:lvl>
   </w:abstractNum>
-  <w:abstractNum w:abstractNumId="5" w15:restartNumberingAfterBreak="0">
+  <w:abstractNum w:abstractNumId="6" w15:restartNumberingAfterBreak="0">
     <w:nsid w:val="7E985816"/>
     <w:multiLevelType w:val="hybridMultilevel"/>
     <w:tmpl w:val="0A0E39F6"/>
@@ -1369,7 +1552,7 @@
         <w:rFonts w:ascii="Symbol" w:hAnsi="Symbol" w:hint="default"/>
       </w:rPr>
     </w:lvl>
-    <w:lvl w:ilvl="1" w:tplc="04090003" w:tentative="1">
+    <w:lvl w:ilvl="1" w:tplc="04090003">
       <w:start w:val="1"/>
       <w:numFmt w:val="bullet"/>
       <w:lvlText w:val="o"/>
@@ -1381,7 +1564,7 @@
         <w:rFonts w:ascii="Courier New" w:hAnsi="Courier New" w:cs="Courier New" w:hint="default"/>
       </w:rPr>
     </w:lvl>
-    <w:lvl w:ilvl="2" w:tplc="04090005" w:tentative="1">
+    <w:lvl w:ilvl="2" w:tplc="04090005">
       <w:start w:val="1"/>
       <w:numFmt w:val="bullet"/>
       <w:lvlText w:val=""/>
@@ -1467,13 +1650,13 @@
     </w:lvl>
   </w:abstractNum>
   <w:num w:numId="1" w16cid:durableId="965543057">
-    <w:abstractNumId w:val="3"/>
+    <w:abstractNumId w:val="4"/>
   </w:num>
   <w:num w:numId="2" w16cid:durableId="3868424">
-    <w:abstractNumId w:val="5"/>
+    <w:abstractNumId w:val="6"/>
   </w:num>
   <w:num w:numId="3" w16cid:durableId="926037677">
-    <w:abstractNumId w:val="2"/>
+    <w:abstractNumId w:val="3"/>
   </w:num>
   <w:num w:numId="4" w16cid:durableId="1078333470">
     <w:abstractNumId w:val="1"/>
@@ -1482,17 +1665,12 @@
     <w:abstractNumId w:val="0"/>
   </w:num>
   <w:num w:numId="6" w16cid:durableId="180557934">
-    <w:abstractNumId w:val="4"/>
+    <w:abstractNumId w:val="5"/>
+  </w:num>
+  <w:num w:numId="7" w16cid:durableId="746541751">
+    <w:abstractNumId w:val="2"/>
   </w:num>
 </w:numbering>
-</file>
-
-<file path=word/people.xml><?xml version="1.0" encoding="utf-8"?>
-<w15:people xmlns:wpc="http://schemas.microsoft.com/office/word/2010/wordprocessingCanvas" xmlns:cx="http://schemas.microsoft.com/office/drawing/2014/chartex" xmlns:cx1="http://schemas.microsoft.com/office/drawing/2015/9/8/chartex" xmlns:cx2="http://schemas.microsoft.com/office/drawing/2015/10/21/chartex" xmlns:cx3="http://schemas.microsoft.com/office/drawing/2016/5/9/chartex" xmlns:cx4="http://schemas.microsoft.com/office/drawing/2016/5/10/chartex" xmlns:cx5="http://schemas.microsoft.com/office/drawing/2016/5/11/chartex" xmlns:cx6="http://schemas.microsoft.com/office/drawing/2016/5/12/chartex" xmlns:cx7="http://schemas.microsoft.com/office/drawing/2016/5/13/chartex" xmlns:cx8="http://schemas.microsoft.com/office/drawing/2016/5/14/chartex" xmlns:mc="http://schemas.openxmlformats.org/markup-compatibility/2006" xmlns:aink="http://schemas.microsoft.com/office/drawing/2016/ink" xmlns:am3d="http://schemas.microsoft.com/office/drawing/2017/model3d" xmlns:o="urn:schemas-microsoft-com:office:office" xmlns:oel="http://schemas.microsoft.com/office/2019/extlst" xmlns:r="http://schemas.openxmlformats.org/officeDocument/2006/relationships" xmlns:m="http://schemas.openxmlformats.org/officeDocument/2006/math" xmlns:v="urn:schemas-microsoft-com:vml" xmlns:wp14="http://schemas.microsoft.com/office/word/2010/wordprocessingDrawing" xmlns:wp="http://schemas.openxmlformats.org/drawingml/2006/wordprocessingDrawing" xmlns:w10="urn:schemas-microsoft-com:office:word" xmlns:w="http://schemas.openxmlformats.org/wordprocessingml/2006/main" xmlns:w14="http://schemas.microsoft.com/office/word/2010/wordml" xmlns:w15="http://schemas.microsoft.com/office/word/2012/wordml" xmlns:w16cex="http://schemas.microsoft.com/office/word/2018/wordml/cex" xmlns:w16cid="http://schemas.microsoft.com/office/word/2016/wordml/cid" xmlns:w16="http://schemas.microsoft.com/office/word/2018/wordml" xmlns:w16sdtdh="http://schemas.microsoft.com/office/word/2020/wordml/sdtdatahash" xmlns:w16se="http://schemas.microsoft.com/office/word/2015/wordml/symex" xmlns:wpg="http://schemas.microsoft.com/office/word/2010/wordprocessingGroup" xmlns:wpi="http://schemas.microsoft.com/office/word/2010/wordprocessingInk" xmlns:wne="http://schemas.microsoft.com/office/word/2006/wordml" xmlns:wps="http://schemas.microsoft.com/office/word/2010/wordprocessingShape" mc:Ignorable="w14 w15 w16se w16cid w16 w16cex w16sdtdh wp14">
-  <w15:person w15:author="Jesse Lecy">
-    <w15:presenceInfo w15:providerId="None" w15:userId="Jesse Lecy"/>
-  </w15:person>
-</w15:people>
 </file>
 
 <file path=word/styles.xml><?xml version="1.0" encoding="utf-8"?>
